--- a/lab_4/Лаб 4 Зорина Яна К3222.docx
+++ b/lab_4/Лаб 4 Зорина Яна К3222.docx
@@ -133,8 +133,10 @@
           <w:b/>
           <w:sz w:val="28"/>
         </w:rPr>
-        <w:t>3</w:t>
-      </w:r>
+        <w:t>4</w:t>
+      </w:r>
+      <w:bookmarkStart w:id="0" w:name="_GoBack"/>
+      <w:bookmarkEnd w:id="0"/>
     </w:p>
     <w:p>
       <w:pPr>
@@ -432,14 +434,21 @@
           <w:u w:val="single"/>
         </w:rPr>
         <w:tab/>
-        <w:t>24</w:t>
+        <w:t>1</w:t>
       </w:r>
       <w:r>
         <w:rPr>
           <w:sz w:val="28"/>
           <w:u w:val="single"/>
         </w:rPr>
-        <w:t>.10</w:t>
+        <w:t>4</w:t>
+      </w:r>
+      <w:r>
+        <w:rPr>
+          <w:sz w:val="28"/>
+          <w:u w:val="single"/>
+        </w:rPr>
+        <w:t>.11</w:t>
       </w:r>
       <w:r>
         <w:rPr>
@@ -791,7 +800,7 @@
         </w:rPr>
         <w:fldChar w:fldCharType="separate"/>
       </w:r>
-      <w:hyperlink w:anchor="_Toc149073632" w:history="1">
+      <w:hyperlink w:anchor="_Toc150878943" w:history="1">
         <w:r>
           <w:rPr>
             <w:rStyle w:val="af4"/>
@@ -818,7 +827,7 @@
             <w:noProof/>
             <w:webHidden/>
           </w:rPr>
-          <w:instrText xml:space="preserve"> PAGEREF _Toc149073632 \h </w:instrText>
+          <w:instrText xml:space="preserve"> PAGEREF _Toc150878943 \h </w:instrText>
         </w:r>
         <w:r>
           <w:rPr>
@@ -860,7 +869,7 @@
           <w:szCs w:val="22"/>
         </w:rPr>
       </w:pPr>
-      <w:hyperlink w:anchor="_Toc149073633" w:history="1">
+      <w:hyperlink w:anchor="_Toc150878944" w:history="1">
         <w:r>
           <w:rPr>
             <w:rStyle w:val="af4"/>
@@ -887,7 +896,7 @@
             <w:noProof/>
             <w:webHidden/>
           </w:rPr>
-          <w:instrText xml:space="preserve"> PAGEREF _Toc149073633 \h </w:instrText>
+          <w:instrText xml:space="preserve"> PAGEREF _Toc150878944 \h </w:instrText>
         </w:r>
         <w:r>
           <w:rPr>
@@ -929,7 +938,7 @@
           <w:szCs w:val="22"/>
         </w:rPr>
       </w:pPr>
-      <w:hyperlink w:anchor="_Toc149073634" w:history="1">
+      <w:hyperlink w:anchor="_Toc150878945" w:history="1">
         <w:r>
           <w:rPr>
             <w:rStyle w:val="af4"/>
@@ -956,7 +965,7 @@
             <w:noProof/>
             <w:webHidden/>
           </w:rPr>
-          <w:instrText xml:space="preserve"> PAGEREF _Toc149073634 \h </w:instrText>
+          <w:instrText xml:space="preserve"> PAGEREF _Toc150878945 \h </w:instrText>
         </w:r>
         <w:r>
           <w:rPr>
@@ -989,10 +998,7 @@
     </w:p>
     <w:p>
       <w:pPr>
-        <w:pStyle w:val="31"/>
-        <w:tabs>
-          <w:tab w:val="right" w:leader="dot" w:pos="9344"/>
-        </w:tabs>
+        <w:pStyle w:val="21"/>
         <w:rPr>
           <w:rFonts w:asciiTheme="minorHAnsi" w:eastAsiaTheme="minorEastAsia" w:hAnsiTheme="minorHAnsi" w:cstheme="minorBidi"/>
           <w:noProof/>
@@ -1001,14 +1007,13 @@
           <w:szCs w:val="22"/>
         </w:rPr>
       </w:pPr>
-      <w:hyperlink w:anchor="_Toc149073635" w:history="1">
+      <w:hyperlink w:anchor="_Toc150878946" w:history="1">
         <w:r>
           <w:rPr>
             <w:rStyle w:val="af4"/>
-            <w:b/>
             <w:noProof/>
           </w:rPr>
-          <w:t>1.1.1 Задание 1</w:t>
+          <w:t>1.2 Упражнение 2</w:t>
         </w:r>
         <w:r>
           <w:rPr>
@@ -1029,7 +1034,7 @@
             <w:noProof/>
             <w:webHidden/>
           </w:rPr>
-          <w:instrText xml:space="preserve"> PAGEREF _Toc149073635 \h </w:instrText>
+          <w:instrText xml:space="preserve"> PAGEREF _Toc150878946 \h </w:instrText>
         </w:r>
         <w:r>
           <w:rPr>
@@ -1062,10 +1067,7 @@
     </w:p>
     <w:p>
       <w:pPr>
-        <w:pStyle w:val="31"/>
-        <w:tabs>
-          <w:tab w:val="right" w:leader="dot" w:pos="9344"/>
-        </w:tabs>
+        <w:pStyle w:val="21"/>
         <w:rPr>
           <w:rFonts w:asciiTheme="minorHAnsi" w:eastAsiaTheme="minorEastAsia" w:hAnsiTheme="minorHAnsi" w:cstheme="minorBidi"/>
           <w:noProof/>
@@ -1074,14 +1076,13 @@
           <w:szCs w:val="22"/>
         </w:rPr>
       </w:pPr>
-      <w:hyperlink w:anchor="_Toc149073636" w:history="1">
+      <w:hyperlink w:anchor="_Toc150878947" w:history="1">
         <w:r>
           <w:rPr>
             <w:rStyle w:val="af4"/>
-            <w:b/>
             <w:noProof/>
           </w:rPr>
-          <w:t>1.1.2 Задание 2</w:t>
+          <w:t>1.3 Упражнение 3</w:t>
         </w:r>
         <w:r>
           <w:rPr>
@@ -1102,7 +1103,7 @@
             <w:noProof/>
             <w:webHidden/>
           </w:rPr>
-          <w:instrText xml:space="preserve"> PAGEREF _Toc149073636 \h </w:instrText>
+          <w:instrText xml:space="preserve"> PAGEREF _Toc150878947 \h </w:instrText>
         </w:r>
         <w:r>
           <w:rPr>
@@ -1122,7 +1123,7 @@
             <w:noProof/>
             <w:webHidden/>
           </w:rPr>
-          <w:t>4</w:t>
+          <w:t>5</w:t>
         </w:r>
         <w:r>
           <w:rPr>
@@ -1144,13 +1145,13 @@
           <w:szCs w:val="22"/>
         </w:rPr>
       </w:pPr>
-      <w:hyperlink w:anchor="_Toc149073637" w:history="1">
+      <w:hyperlink w:anchor="_Toc150878948" w:history="1">
         <w:r>
           <w:rPr>
             <w:rStyle w:val="af4"/>
             <w:noProof/>
           </w:rPr>
-          <w:t>1.2 Упражнение 2</w:t>
+          <w:t>1.4 Упражнение 4</w:t>
         </w:r>
         <w:r>
           <w:rPr>
@@ -1171,7 +1172,76 @@
             <w:noProof/>
             <w:webHidden/>
           </w:rPr>
-          <w:instrText xml:space="preserve"> PAGEREF _Toc149073637 \h </w:instrText>
+          <w:instrText xml:space="preserve"> PAGEREF _Toc150878948 \h </w:instrText>
+        </w:r>
+        <w:r>
+          <w:rPr>
+            <w:noProof/>
+            <w:webHidden/>
+          </w:rPr>
+        </w:r>
+        <w:r>
+          <w:rPr>
+            <w:noProof/>
+            <w:webHidden/>
+          </w:rPr>
+          <w:fldChar w:fldCharType="separate"/>
+        </w:r>
+        <w:r>
+          <w:rPr>
+            <w:noProof/>
+            <w:webHidden/>
+          </w:rPr>
+          <w:t>6</w:t>
+        </w:r>
+        <w:r>
+          <w:rPr>
+            <w:noProof/>
+            <w:webHidden/>
+          </w:rPr>
+          <w:fldChar w:fldCharType="end"/>
+        </w:r>
+      </w:hyperlink>
+    </w:p>
+    <w:p>
+      <w:pPr>
+        <w:pStyle w:val="21"/>
+        <w:rPr>
+          <w:rFonts w:asciiTheme="minorHAnsi" w:eastAsiaTheme="minorEastAsia" w:hAnsiTheme="minorHAnsi" w:cstheme="minorBidi"/>
+          <w:noProof/>
+          <w:color w:val="auto"/>
+          <w:sz w:val="22"/>
+          <w:szCs w:val="22"/>
+        </w:rPr>
+      </w:pPr>
+      <w:hyperlink w:anchor="_Toc150878949" w:history="1">
+        <w:r>
+          <w:rPr>
+            <w:rStyle w:val="af4"/>
+            <w:noProof/>
+          </w:rPr>
+          <w:t>1.5 Упражнение 5</w:t>
+        </w:r>
+        <w:r>
+          <w:rPr>
+            <w:noProof/>
+            <w:webHidden/>
+          </w:rPr>
+          <w:tab/>
+        </w:r>
+        <w:r>
+          <w:rPr>
+            <w:noProof/>
+            <w:webHidden/>
+          </w:rPr>
+          <w:fldChar w:fldCharType="begin"/>
+        </w:r>
+        <w:r>
+          <w:rPr>
+            <w:noProof/>
+            <w:webHidden/>
+          </w:rPr>
+          <w:instrText xml:space="preserve"> PAGEREF _Toc150878949 \h </w:instrText>
         </w:r>
         <w:r>
           <w:rPr>
@@ -1204,225 +1274,6 @@
     </w:p>
     <w:p>
       <w:pPr>
-        <w:pStyle w:val="31"/>
-        <w:tabs>
-          <w:tab w:val="right" w:leader="dot" w:pos="9344"/>
-        </w:tabs>
-        <w:rPr>
-          <w:rFonts w:asciiTheme="minorHAnsi" w:eastAsiaTheme="minorEastAsia" w:hAnsiTheme="minorHAnsi" w:cstheme="minorBidi"/>
-          <w:noProof/>
-          <w:color w:val="auto"/>
-          <w:sz w:val="22"/>
-          <w:szCs w:val="22"/>
-        </w:rPr>
-      </w:pPr>
-      <w:hyperlink w:anchor="_Toc149073638" w:history="1">
-        <w:r>
-          <w:rPr>
-            <w:rStyle w:val="af4"/>
-            <w:b/>
-            <w:noProof/>
-          </w:rPr>
-          <w:t>1.2.1 Задание 1</w:t>
-        </w:r>
-        <w:r>
-          <w:rPr>
-            <w:noProof/>
-            <w:webHidden/>
-          </w:rPr>
-          <w:tab/>
-        </w:r>
-        <w:r>
-          <w:rPr>
-            <w:noProof/>
-            <w:webHidden/>
-          </w:rPr>
-          <w:fldChar w:fldCharType="begin"/>
-        </w:r>
-        <w:r>
-          <w:rPr>
-            <w:noProof/>
-            <w:webHidden/>
-          </w:rPr>
-          <w:instrText xml:space="preserve"> PAGEREF _Toc149073638 \h </w:instrText>
-        </w:r>
-        <w:r>
-          <w:rPr>
-            <w:noProof/>
-            <w:webHidden/>
-          </w:rPr>
-        </w:r>
-        <w:r>
-          <w:rPr>
-            <w:noProof/>
-            <w:webHidden/>
-          </w:rPr>
-          <w:fldChar w:fldCharType="separate"/>
-        </w:r>
-        <w:r>
-          <w:rPr>
-            <w:noProof/>
-            <w:webHidden/>
-          </w:rPr>
-          <w:t>7</w:t>
-        </w:r>
-        <w:r>
-          <w:rPr>
-            <w:noProof/>
-            <w:webHidden/>
-          </w:rPr>
-          <w:fldChar w:fldCharType="end"/>
-        </w:r>
-      </w:hyperlink>
-    </w:p>
-    <w:p>
-      <w:pPr>
-        <w:pStyle w:val="31"/>
-        <w:tabs>
-          <w:tab w:val="right" w:leader="dot" w:pos="9344"/>
-        </w:tabs>
-        <w:rPr>
-          <w:rFonts w:asciiTheme="minorHAnsi" w:eastAsiaTheme="minorEastAsia" w:hAnsiTheme="minorHAnsi" w:cstheme="minorBidi"/>
-          <w:noProof/>
-          <w:color w:val="auto"/>
-          <w:sz w:val="22"/>
-          <w:szCs w:val="22"/>
-        </w:rPr>
-      </w:pPr>
-      <w:hyperlink w:anchor="_Toc149073639" w:history="1">
-        <w:r>
-          <w:rPr>
-            <w:rStyle w:val="af4"/>
-            <w:b/>
-            <w:noProof/>
-          </w:rPr>
-          <w:t>1.2.2 Задание 2</w:t>
-        </w:r>
-        <w:r>
-          <w:rPr>
-            <w:noProof/>
-            <w:webHidden/>
-          </w:rPr>
-          <w:tab/>
-        </w:r>
-        <w:r>
-          <w:rPr>
-            <w:noProof/>
-            <w:webHidden/>
-          </w:rPr>
-          <w:fldChar w:fldCharType="begin"/>
-        </w:r>
-        <w:r>
-          <w:rPr>
-            <w:noProof/>
-            <w:webHidden/>
-          </w:rPr>
-          <w:instrText xml:space="preserve"> PAGEREF _Toc149073639 \h </w:instrText>
-        </w:r>
-        <w:r>
-          <w:rPr>
-            <w:noProof/>
-            <w:webHidden/>
-          </w:rPr>
-        </w:r>
-        <w:r>
-          <w:rPr>
-            <w:noProof/>
-            <w:webHidden/>
-          </w:rPr>
-          <w:fldChar w:fldCharType="separate"/>
-        </w:r>
-        <w:r>
-          <w:rPr>
-            <w:noProof/>
-            <w:webHidden/>
-          </w:rPr>
-          <w:t>8</w:t>
-        </w:r>
-        <w:r>
-          <w:rPr>
-            <w:noProof/>
-            <w:webHidden/>
-          </w:rPr>
-          <w:fldChar w:fldCharType="end"/>
-        </w:r>
-      </w:hyperlink>
-    </w:p>
-    <w:p>
-      <w:pPr>
-        <w:pStyle w:val="31"/>
-        <w:tabs>
-          <w:tab w:val="right" w:leader="dot" w:pos="9344"/>
-        </w:tabs>
-        <w:rPr>
-          <w:rFonts w:asciiTheme="minorHAnsi" w:eastAsiaTheme="minorEastAsia" w:hAnsiTheme="minorHAnsi" w:cstheme="minorBidi"/>
-          <w:noProof/>
-          <w:color w:val="auto"/>
-          <w:sz w:val="22"/>
-          <w:szCs w:val="22"/>
-        </w:rPr>
-      </w:pPr>
-      <w:hyperlink w:anchor="_Toc149073640" w:history="1">
-        <w:r>
-          <w:rPr>
-            <w:rStyle w:val="af4"/>
-            <w:b/>
-            <w:noProof/>
-          </w:rPr>
-          <w:t>1.2.3 Задание 3</w:t>
-        </w:r>
-        <w:r>
-          <w:rPr>
-            <w:noProof/>
-            <w:webHidden/>
-          </w:rPr>
-          <w:tab/>
-        </w:r>
-        <w:r>
-          <w:rPr>
-            <w:noProof/>
-            <w:webHidden/>
-          </w:rPr>
-          <w:fldChar w:fldCharType="begin"/>
-        </w:r>
-        <w:r>
-          <w:rPr>
-            <w:noProof/>
-            <w:webHidden/>
-          </w:rPr>
-          <w:instrText xml:space="preserve"> PAGEREF _Toc149073640 \h </w:instrText>
-        </w:r>
-        <w:r>
-          <w:rPr>
-            <w:noProof/>
-            <w:webHidden/>
-          </w:rPr>
-        </w:r>
-        <w:r>
-          <w:rPr>
-            <w:noProof/>
-            <w:webHidden/>
-          </w:rPr>
-          <w:fldChar w:fldCharType="separate"/>
-        </w:r>
-        <w:r>
-          <w:rPr>
-            <w:noProof/>
-            <w:webHidden/>
-          </w:rPr>
-          <w:t>9</w:t>
-        </w:r>
-        <w:r>
-          <w:rPr>
-            <w:noProof/>
-            <w:webHidden/>
-          </w:rPr>
-          <w:fldChar w:fldCharType="end"/>
-        </w:r>
-      </w:hyperlink>
-    </w:p>
-    <w:p>
-      <w:pPr>
         <w:tabs>
           <w:tab w:val="left" w:pos="2568"/>
         </w:tabs>
@@ -1467,12 +1318,12 @@
         <w:contextualSpacing/>
         <w:jc w:val="both"/>
       </w:pPr>
-      <w:bookmarkStart w:id="0" w:name="_Toc149073632"/>
+      <w:bookmarkStart w:id="1" w:name="_Toc150878943"/>
       <w:r>
         <w:lastRenderedPageBreak/>
         <w:t>Введение</w:t>
       </w:r>
-      <w:bookmarkEnd w:id="0"/>
+      <w:bookmarkEnd w:id="1"/>
     </w:p>
     <w:p>
       <w:pPr>
@@ -1644,7 +1495,22 @@
         <w:rPr>
           <w:sz w:val="28"/>
         </w:rPr>
-        <w:t>По этой ссылке доступен репозиторий, в котором каждой лабораторной работе отведена папка, в которых доступны программы для упражнений.</w:t>
+        <w:t xml:space="preserve">По этой </w:t>
+      </w:r>
+      <w:hyperlink r:id="rId8" w:history="1">
+        <w:r>
+          <w:rPr>
+            <w:rStyle w:val="af4"/>
+            <w:sz w:val="28"/>
+          </w:rPr>
+          <w:t>ссылке</w:t>
+        </w:r>
+      </w:hyperlink>
+      <w:r>
+        <w:rPr>
+          <w:sz w:val="28"/>
+        </w:rPr>
+        <w:t xml:space="preserve"> доступен репозиторий, в котором каждой лабораторной работе отведена папка, в которых доступны программы для упражнений.</w:t>
       </w:r>
     </w:p>
     <w:p>
@@ -1678,7 +1544,7 @@
         <w:contextualSpacing/>
         <w:jc w:val="both"/>
       </w:pPr>
-      <w:bookmarkStart w:id="1" w:name="_Toc149073633"/>
+      <w:bookmarkStart w:id="2" w:name="_Toc150878944"/>
       <w:r>
         <w:lastRenderedPageBreak/>
         <w:t>Г</w:t>
@@ -1686,7 +1552,7 @@
       <w:r>
         <w:t>ЛАВА 1. Ход работы</w:t>
       </w:r>
-      <w:bookmarkEnd w:id="1"/>
+      <w:bookmarkEnd w:id="2"/>
     </w:p>
     <w:p>
       <w:pPr>
@@ -1694,11 +1560,11 @@
         <w:spacing w:beforeAutospacing="0" w:after="0" w:afterAutospacing="0"/>
         <w:contextualSpacing/>
       </w:pPr>
-      <w:bookmarkStart w:id="2" w:name="_Toc149073634"/>
+      <w:bookmarkStart w:id="3" w:name="_Toc150878945"/>
       <w:r>
         <w:t>1.1 Упражнение 1</w:t>
       </w:r>
-      <w:bookmarkEnd w:id="2"/>
+      <w:bookmarkEnd w:id="3"/>
     </w:p>
     <w:p>
       <w:pPr>
@@ -1810,7 +1676,7 @@
           <w:noProof/>
         </w:rPr>
         <w:drawing>
-          <wp:anchor distT="0" distB="0" distL="114300" distR="114300" simplePos="0" relativeHeight="251646976" behindDoc="0" locked="0" layoutInCell="1" allowOverlap="1" wp14:anchorId="22652E00" wp14:editId="1EA283EE">
+          <wp:anchor distT="0" distB="0" distL="114300" distR="114300" simplePos="0" relativeHeight="251644416" behindDoc="0" locked="0" layoutInCell="1" allowOverlap="1" wp14:anchorId="22652E00" wp14:editId="1EA283EE">
             <wp:simplePos x="0" y="0"/>
             <wp:positionH relativeFrom="column">
               <wp:posOffset>-635</wp:posOffset>
@@ -1833,7 +1699,7 @@
                     <pic:cNvPicPr/>
                   </pic:nvPicPr>
                   <pic:blipFill>
-                    <a:blip r:embed="rId8">
+                    <a:blip r:embed="rId9">
                       <a:extLst>
                         <a:ext uri="{28A0092B-C50C-407E-A947-70E740481C1C}">
                           <a14:useLocalDpi xmlns:a14="http://schemas.microsoft.com/office/drawing/2010/main" val="0"/>
@@ -1904,11 +1770,11 @@
         <w:ind w:firstLine="708"/>
         <w:contextualSpacing/>
       </w:pPr>
-      <w:bookmarkStart w:id="3" w:name="_Toc149073637"/>
+      <w:bookmarkStart w:id="4" w:name="_Toc150878946"/>
       <w:r>
         <w:t>1.2 Упражнение 2</w:t>
       </w:r>
-      <w:bookmarkEnd w:id="3"/>
+      <w:bookmarkEnd w:id="4"/>
     </w:p>
     <w:p>
       <w:pPr>
@@ -2010,10 +1876,11 @@
       </w:r>
       <w:r>
         <w:rPr>
+          <w:noProof/>
           <w:sz w:val="28"/>
         </w:rPr>
         <w:drawing>
-          <wp:anchor distT="0" distB="0" distL="114300" distR="114300" simplePos="0" relativeHeight="251648000" behindDoc="0" locked="0" layoutInCell="1" allowOverlap="1" wp14:anchorId="134C4DC9" wp14:editId="7150CFC3">
+          <wp:anchor distT="0" distB="0" distL="114300" distR="114300" simplePos="0" relativeHeight="251646464" behindDoc="0" locked="0" layoutInCell="1" allowOverlap="1" wp14:anchorId="134C4DC9" wp14:editId="7150CFC3">
             <wp:simplePos x="0" y="0"/>
             <wp:positionH relativeFrom="column">
               <wp:posOffset>932815</wp:posOffset>
@@ -2036,7 +1903,7 @@
                     <pic:cNvPicPr/>
                   </pic:nvPicPr>
                   <pic:blipFill>
-                    <a:blip r:embed="rId9">
+                    <a:blip r:embed="rId10">
                       <a:extLst>
                         <a:ext uri="{28A0092B-C50C-407E-A947-70E740481C1C}">
                           <a14:useLocalDpi xmlns:a14="http://schemas.microsoft.com/office/drawing/2010/main" val="0"/>
@@ -2153,10 +2020,12 @@
         <w:ind w:firstLine="708"/>
         <w:contextualSpacing/>
       </w:pPr>
+      <w:bookmarkStart w:id="5" w:name="_Toc150878947"/>
       <w:r>
         <w:lastRenderedPageBreak/>
         <w:t>1.3 Упражнение 3</w:t>
       </w:r>
+      <w:bookmarkEnd w:id="5"/>
     </w:p>
     <w:p>
       <w:pPr>
@@ -2221,10 +2090,11 @@
       </w:r>
       <w:r>
         <w:rPr>
+          <w:noProof/>
           <w:sz w:val="28"/>
         </w:rPr>
         <w:drawing>
-          <wp:anchor distT="0" distB="0" distL="114300" distR="114300" simplePos="0" relativeHeight="251661312" behindDoc="0" locked="0" layoutInCell="1" allowOverlap="1" wp14:anchorId="7D096FA8" wp14:editId="6E0D687B">
+          <wp:anchor distT="0" distB="0" distL="114300" distR="114300" simplePos="0" relativeHeight="251661824" behindDoc="0" locked="0" layoutInCell="1" allowOverlap="1" wp14:anchorId="7D096FA8" wp14:editId="6E0D687B">
             <wp:simplePos x="0" y="0"/>
             <wp:positionH relativeFrom="column">
               <wp:posOffset>1146175</wp:posOffset>
@@ -2247,7 +2117,7 @@
                     <pic:cNvPicPr/>
                   </pic:nvPicPr>
                   <pic:blipFill>
-                    <a:blip r:embed="rId10">
+                    <a:blip r:embed="rId11">
                       <a:extLst>
                         <a:ext uri="{28A0092B-C50C-407E-A947-70E740481C1C}">
                           <a14:useLocalDpi xmlns:a14="http://schemas.microsoft.com/office/drawing/2010/main" val="0"/>
@@ -2328,7 +2198,7 @@
           <w:noProof/>
         </w:rPr>
         <w:drawing>
-          <wp:anchor distT="0" distB="0" distL="114300" distR="114300" simplePos="0" relativeHeight="251654144" behindDoc="0" locked="0" layoutInCell="1" allowOverlap="1" wp14:anchorId="4FCC0AD0" wp14:editId="61C7B8A2">
+          <wp:anchor distT="0" distB="0" distL="114300" distR="114300" simplePos="0" relativeHeight="251653632" behindDoc="0" locked="0" layoutInCell="1" allowOverlap="1" wp14:anchorId="4FCC0AD0" wp14:editId="61C7B8A2">
             <wp:simplePos x="0" y="0"/>
             <wp:positionH relativeFrom="column">
               <wp:posOffset>1428115</wp:posOffset>
@@ -2351,7 +2221,7 @@
                     <pic:cNvPicPr/>
                   </pic:nvPicPr>
                   <pic:blipFill>
-                    <a:blip r:embed="rId11">
+                    <a:blip r:embed="rId12">
                       <a:extLst>
                         <a:ext uri="{28A0092B-C50C-407E-A947-70E740481C1C}">
                           <a14:useLocalDpi xmlns:a14="http://schemas.microsoft.com/office/drawing/2010/main" val="0"/>
@@ -2461,7 +2331,6 @@
         <w:contextualSpacing/>
         <w:rPr>
           <w:sz w:val="28"/>
-          <w:lang w:val="en-US"/>
         </w:rPr>
       </w:pPr>
     </w:p>
@@ -2472,10 +2341,12 @@
         <w:ind w:firstLine="708"/>
         <w:contextualSpacing/>
       </w:pPr>
+      <w:bookmarkStart w:id="6" w:name="_Toc150878948"/>
       <w:r>
         <w:lastRenderedPageBreak/>
         <w:t>1.4 Упражнение 4</w:t>
       </w:r>
+      <w:bookmarkEnd w:id="6"/>
     </w:p>
     <w:p>
       <w:pPr>
@@ -2538,10 +2409,11 @@
       </w:r>
       <w:r>
         <w:rPr>
+          <w:noProof/>
           <w:sz w:val="28"/>
         </w:rPr>
         <w:drawing>
-          <wp:anchor distT="0" distB="0" distL="114300" distR="114300" simplePos="0" relativeHeight="251665408" behindDoc="0" locked="0" layoutInCell="1" allowOverlap="1" wp14:anchorId="57FF1FCA" wp14:editId="71737447">
+          <wp:anchor distT="0" distB="0" distL="114300" distR="114300" simplePos="0" relativeHeight="251666944" behindDoc="0" locked="0" layoutInCell="1" allowOverlap="1" wp14:anchorId="57FF1FCA" wp14:editId="71737447">
             <wp:simplePos x="0" y="0"/>
             <wp:positionH relativeFrom="column">
               <wp:posOffset>1043940</wp:posOffset>
@@ -2564,7 +2436,7 @@
                     <pic:cNvPicPr/>
                   </pic:nvPicPr>
                   <pic:blipFill>
-                    <a:blip r:embed="rId12">
+                    <a:blip r:embed="rId13">
                       <a:extLst>
                         <a:ext uri="{28A0092B-C50C-407E-A947-70E740481C1C}">
                           <a14:useLocalDpi xmlns:a14="http://schemas.microsoft.com/office/drawing/2010/main" val="0"/>
@@ -2632,39 +2504,34 @@
       <w:pPr>
         <w:rPr>
           <w:sz w:val="28"/>
-          <w:lang w:val="en-US"/>
-        </w:rPr>
-      </w:pPr>
-    </w:p>
-    <w:p>
-      <w:pPr>
-        <w:rPr>
-          <w:sz w:val="28"/>
-          <w:lang w:val="en-US"/>
-        </w:rPr>
-      </w:pPr>
-    </w:p>
-    <w:p>
-      <w:pPr>
-        <w:rPr>
-          <w:sz w:val="28"/>
-          <w:lang w:val="en-US"/>
-        </w:rPr>
-      </w:pPr>
-    </w:p>
-    <w:p>
-      <w:pPr>
-        <w:rPr>
-          <w:sz w:val="28"/>
-          <w:lang w:val="en-US"/>
-        </w:rPr>
-      </w:pPr>
-    </w:p>
-    <w:p>
-      <w:pPr>
-        <w:rPr>
-          <w:sz w:val="28"/>
-          <w:lang w:val="en-US"/>
+        </w:rPr>
+      </w:pPr>
+    </w:p>
+    <w:p>
+      <w:pPr>
+        <w:rPr>
+          <w:sz w:val="28"/>
+        </w:rPr>
+      </w:pPr>
+    </w:p>
+    <w:p>
+      <w:pPr>
+        <w:rPr>
+          <w:sz w:val="28"/>
+        </w:rPr>
+      </w:pPr>
+    </w:p>
+    <w:p>
+      <w:pPr>
+        <w:rPr>
+          <w:sz w:val="28"/>
+        </w:rPr>
+      </w:pPr>
+    </w:p>
+    <w:p>
+      <w:pPr>
+        <w:rPr>
+          <w:sz w:val="28"/>
         </w:rPr>
       </w:pPr>
     </w:p>
@@ -2675,15 +2542,18 @@
         <w:ind w:firstLine="708"/>
         <w:contextualSpacing/>
       </w:pPr>
+      <w:bookmarkStart w:id="7" w:name="_Toc150878949"/>
       <w:r>
         <w:lastRenderedPageBreak/>
         <w:t>1.5 Упражнение 5</w:t>
       </w:r>
-    </w:p>
-    <w:p>
-      <w:pPr>
-        <w:rPr>
-          <w:sz w:val="28"/>
+      <w:bookmarkEnd w:id="7"/>
+    </w:p>
+    <w:p>
+      <w:pPr>
+        <w:rPr>
+          <w:sz w:val="28"/>
+          <w:lang w:val="en-US"/>
         </w:rPr>
       </w:pPr>
       <w:r>
@@ -2740,8 +2610,11 @@
         </w:pict>
       </w:r>
       <w:r>
+        <w:rPr>
+          <w:noProof/>
+        </w:rPr>
         <w:drawing>
-          <wp:anchor distT="0" distB="0" distL="114300" distR="114300" simplePos="0" relativeHeight="251674624" behindDoc="0" locked="0" layoutInCell="1" allowOverlap="1" wp14:anchorId="4451BE5A" wp14:editId="0F006BF9">
+          <wp:anchor distT="0" distB="0" distL="114300" distR="114300" simplePos="0" relativeHeight="251676160" behindDoc="0" locked="0" layoutInCell="1" allowOverlap="1" wp14:anchorId="4451BE5A" wp14:editId="0F006BF9">
             <wp:simplePos x="0" y="0"/>
             <wp:positionH relativeFrom="column">
               <wp:posOffset>1177925</wp:posOffset>
@@ -2764,7 +2637,7 @@
                     <pic:cNvPicPr/>
                   </pic:nvPicPr>
                   <pic:blipFill>
-                    <a:blip r:embed="rId13">
+                    <a:blip r:embed="rId14">
                       <a:extLst>
                         <a:ext uri="{28A0092B-C50C-407E-A947-70E740481C1C}">
                           <a14:useLocalDpi xmlns:a14="http://schemas.microsoft.com/office/drawing/2010/main" val="0"/>
@@ -2847,10 +2720,11 @@
       </w:r>
       <w:r>
         <w:rPr>
+          <w:noProof/>
           <w:sz w:val="28"/>
         </w:rPr>
         <w:drawing>
-          <wp:anchor distT="0" distB="0" distL="114300" distR="114300" simplePos="0" relativeHeight="251670528" behindDoc="0" locked="0" layoutInCell="1" allowOverlap="1" wp14:anchorId="47C9D427" wp14:editId="24DCB4CF">
+          <wp:anchor distT="0" distB="0" distL="114300" distR="114300" simplePos="0" relativeHeight="251672064" behindDoc="0" locked="0" layoutInCell="1" allowOverlap="1" wp14:anchorId="47C9D427" wp14:editId="24DCB4CF">
             <wp:simplePos x="0" y="0"/>
             <wp:positionH relativeFrom="column">
               <wp:posOffset>1104265</wp:posOffset>
@@ -2873,7 +2747,7 @@
                     <pic:cNvPicPr/>
                   </pic:nvPicPr>
                   <pic:blipFill>
-                    <a:blip r:embed="rId14">
+                    <a:blip r:embed="rId15">
                       <a:extLst>
                         <a:ext uri="{28A0092B-C50C-407E-A947-70E740481C1C}">
                           <a14:useLocalDpi xmlns:a14="http://schemas.microsoft.com/office/drawing/2010/main" val="0"/>
@@ -2936,8 +2810,6 @@
         </w:rPr>
         <w:t>, который позволяет вычислить корни квадратного уравнения. Пример выполнения программы представлен на рисунках 6 и 7.</w:t>
       </w:r>
-      <w:bookmarkStart w:id="4" w:name="_GoBack"/>
-      <w:bookmarkEnd w:id="4"/>
     </w:p>
     <w:p>
       <w:pPr>
@@ -2964,8 +2836,8 @@
       </w:pPr>
     </w:p>
     <w:sectPr>
-      <w:headerReference w:type="default" r:id="rId15"/>
-      <w:footerReference w:type="default" r:id="rId16"/>
+      <w:headerReference w:type="default" r:id="rId16"/>
+      <w:footerReference w:type="default" r:id="rId17"/>
       <w:pgSz w:w="11906" w:h="16838"/>
       <w:pgMar w:top="1134" w:right="851" w:bottom="1134" w:left="1701" w:header="709" w:footer="709" w:gutter="0"/>
       <w:cols w:space="720"/>
@@ -3029,7 +2901,7 @@
       <w:rPr>
         <w:noProof/>
       </w:rPr>
-      <w:t>4</w:t>
+      <w:t>2</w:t>
     </w:r>
     <w:r>
       <w:fldChar w:fldCharType="end"/>
